--- a/Product Innovation Report.docx
+++ b/Product Innovation Report.docx
@@ -37,6 +37,38 @@
         <w:autoSpaceDE w:val="0"/>
         <w:autoSpaceDN w:val="0"/>
         <w:adjustRightInd w:val="0"/>
+        <w:spacing w:after="480" w:line="240" w:lineRule="auto"/>
+        <w:jc w:val="center"/>
+        <w:rPr>
+          <w:rFonts w:ascii="Times New Roman" w:hAnsi="Times New Roman" w:cs="Times New Roman"/>
+          <w:b/>
+          <w:bCs/>
+          <w:color w:val="0C0C0C"/>
+          <w:kern w:val="0"/>
+          <w:sz w:val="20"/>
+          <w:szCs w:val="20"/>
+        </w:rPr>
+      </w:pPr>
+      <w:hyperlink r:id="rId5" w:history="1">
+        <w:r>
+          <w:rPr>
+            <w:rStyle w:val="Hyperlink"/>
+            <w:rFonts w:ascii="Times New Roman" w:hAnsi="Times New Roman" w:cs="Times New Roman"/>
+            <w:b/>
+            <w:bCs/>
+            <w:kern w:val="0"/>
+            <w:sz w:val="20"/>
+            <w:szCs w:val="20"/>
+          </w:rPr>
+          <w:t>https://github.com/srivikas777/Sentiment-Analysis-on-Reddit-Data-using-ClinicalBERT.git</w:t>
+        </w:r>
+      </w:hyperlink>
+    </w:p>
+    <w:p>
+      <w:pPr>
+        <w:autoSpaceDE w:val="0"/>
+        <w:autoSpaceDN w:val="0"/>
+        <w:adjustRightInd w:val="0"/>
         <w:spacing w:after="240" w:line="240" w:lineRule="auto"/>
         <w:jc w:val="both"/>
         <w:rPr>
@@ -113,27 +145,15 @@
         </w:rPr>
         <w:t xml:space="preserve"> </w:t>
       </w:r>
-      <w:proofErr w:type="gramStart"/>
-      <w:r>
-        <w:rPr>
-          <w:rFonts w:ascii="Times New Roman" w:hAnsi="Times New Roman" w:cs="Times New Roman"/>
-          <w:color w:val="0C0C0C"/>
-          <w:kern w:val="0"/>
-          <w:sz w:val="21"/>
-          <w:szCs w:val="21"/>
-        </w:rPr>
-        <w:t>The</w:t>
-      </w:r>
-      <w:proofErr w:type="gramEnd"/>
-      <w:r>
-        <w:rPr>
-          <w:rFonts w:ascii="Times New Roman" w:hAnsi="Times New Roman" w:cs="Times New Roman"/>
-          <w:color w:val="0C0C0C"/>
-          <w:kern w:val="0"/>
-          <w:sz w:val="21"/>
-          <w:szCs w:val="21"/>
-        </w:rPr>
-        <w:t xml:space="preserve"> main challenge was the lack of labeled data for sentiment analysis. So, I chose to use a pretrained model, </w:t>
+      <w:r>
+        <w:rPr>
+          <w:rFonts w:ascii="Times New Roman" w:hAnsi="Times New Roman" w:cs="Times New Roman"/>
+          <w:color w:val="0C0C0C"/>
+          <w:kern w:val="0"/>
+          <w:sz w:val="21"/>
+          <w:szCs w:val="21"/>
+        </w:rPr>
+        <w:t xml:space="preserve">The main challenge was the lack of labeled data for sentiment analysis. So, I chose to use a pretrained model, </w:t>
       </w:r>
       <w:proofErr w:type="spellStart"/>
       <w:r>
@@ -895,6 +915,7 @@
           <w:sz w:val="21"/>
           <w:szCs w:val="21"/>
         </w:rPr>
+        <w:lastRenderedPageBreak/>
         <w:t xml:space="preserve">Implementation of sentiment analysis using the </w:t>
       </w:r>
       <w:proofErr w:type="spellStart"/>
@@ -937,18 +958,7 @@
           <w:sz w:val="21"/>
           <w:szCs w:val="21"/>
         </w:rPr>
-        <w:t xml:space="preserve"> fine-tuned the model using data collected from Reddit, specifically focusing on </w:t>
-      </w:r>
-      <w:r>
-        <w:rPr>
-          <w:rFonts w:ascii="Times New Roman" w:hAnsi="Times New Roman" w:cs="Times New Roman"/>
-          <w:color w:val="0C0C0C"/>
-          <w:kern w:val="0"/>
-          <w:sz w:val="21"/>
-          <w:szCs w:val="21"/>
-        </w:rPr>
-        <w:lastRenderedPageBreak/>
-        <w:t xml:space="preserve">posts mentioning "Clinical Trials." A few steps </w:t>
+        <w:t xml:space="preserve"> fine-tuned the model using data collected from Reddit, specifically focusing on posts mentioning "Clinical Trials." A few steps </w:t>
       </w:r>
       <w:r>
         <w:rPr>
@@ -1457,57 +1467,7 @@
           <w:sz w:val="21"/>
           <w:szCs w:val="21"/>
         </w:rPr>
-        <w:t>I</w:t>
-      </w:r>
-      <w:r>
-        <w:rPr>
-          <w:rFonts w:ascii="Times New Roman" w:hAnsi="Times New Roman" w:cs="Times New Roman"/>
-          <w:color w:val="0C0C0C"/>
-          <w:kern w:val="0"/>
-          <w:sz w:val="21"/>
-          <w:szCs w:val="21"/>
-        </w:rPr>
-        <w:t xml:space="preserve"> envision partnering with healthcare providers to provide insights into community sentiment for better patient</w:t>
-      </w:r>
-      <w:r>
-        <w:rPr>
-          <w:rFonts w:ascii="Times New Roman" w:hAnsi="Times New Roman" w:cs="Times New Roman"/>
-          <w:color w:val="0C0C0C"/>
-          <w:kern w:val="0"/>
-          <w:sz w:val="21"/>
-          <w:szCs w:val="21"/>
-        </w:rPr>
-        <w:t xml:space="preserve"> </w:t>
-      </w:r>
-      <w:r>
-        <w:rPr>
-          <w:rFonts w:ascii="Times New Roman" w:hAnsi="Times New Roman" w:cs="Times New Roman"/>
-          <w:color w:val="0C0C0C"/>
-          <w:kern w:val="0"/>
-          <w:sz w:val="21"/>
-          <w:szCs w:val="21"/>
-        </w:rPr>
-        <w:t xml:space="preserve">care and treatment strategies. </w:t>
-      </w:r>
-      <w:r>
-        <w:rPr>
-          <w:rFonts w:ascii="Times New Roman" w:hAnsi="Times New Roman" w:cs="Times New Roman"/>
-          <w:color w:val="0C0C0C"/>
-          <w:kern w:val="0"/>
-          <w:sz w:val="21"/>
-          <w:szCs w:val="21"/>
-        </w:rPr>
-        <w:t>And,</w:t>
-      </w:r>
-      <w:r>
-        <w:rPr>
-          <w:rFonts w:ascii="Times New Roman" w:hAnsi="Times New Roman" w:cs="Times New Roman"/>
-          <w:color w:val="0C0C0C"/>
-          <w:kern w:val="0"/>
-          <w:sz w:val="21"/>
-          <w:szCs w:val="21"/>
-        </w:rPr>
-        <w:t xml:space="preserve"> to get access to large customer data and the ability to collect data.</w:t>
+        <w:t>I envision partnering with healthcare providers to provide insights into community sentiment for better patient care and treatment strategies. And, to get access to large customer data and the ability to collect data.</w:t>
       </w:r>
     </w:p>
     <w:p>
@@ -3277,6 +3237,29 @@
       <w:spacing w:val="5"/>
     </w:rPr>
   </w:style>
+  <w:style w:type="character" w:styleId="Hyperlink">
+    <w:name w:val="Hyperlink"/>
+    <w:basedOn w:val="DefaultParagraphFont"/>
+    <w:uiPriority w:val="99"/>
+    <w:unhideWhenUsed/>
+    <w:rsid w:val="00E962AB"/>
+    <w:rPr>
+      <w:color w:val="467886" w:themeColor="hyperlink"/>
+      <w:u w:val="single"/>
+    </w:rPr>
+  </w:style>
+  <w:style w:type="character" w:styleId="UnresolvedMention">
+    <w:name w:val="Unresolved Mention"/>
+    <w:basedOn w:val="DefaultParagraphFont"/>
+    <w:uiPriority w:val="99"/>
+    <w:semiHidden/>
+    <w:unhideWhenUsed/>
+    <w:rsid w:val="00E962AB"/>
+    <w:rPr>
+      <w:color w:val="605E5C"/>
+      <w:shd w:val="clear" w:color="auto" w:fill="E1DFDD"/>
+    </w:rPr>
+  </w:style>
 </w:styles>
 </file>
 
